--- a/Python Notes.docx
+++ b/Python Notes.docx
@@ -3,8 +3,6 @@
 <w:document xmlns:wpc="http://schemas.microsoft.com/office/word/2010/wordprocessingCanvas" xmlns:cx="http://schemas.microsoft.com/office/drawing/2014/chartex" xmlns:cx1="http://schemas.microsoft.com/office/drawing/2015/9/8/chartex" xmlns:cx2="http://schemas.microsoft.com/office/drawing/2015/10/21/chartex" xmlns:cx3="http://schemas.microsoft.com/office/drawing/2016/5/9/chartex" xmlns:cx4="http://schemas.microsoft.com/office/drawing/2016/5/10/chartex" xmlns:cx5="http://schemas.microsoft.com/office/drawing/2016/5/11/chartex" xmlns:cx6="http://schemas.microsoft.com/office/drawing/2016/5/12/chartex" xmlns:cx7="http://schemas.microsoft.com/office/drawing/2016/5/13/chartex" xmlns:cx8="http://schemas.microsoft.com/office/drawing/2016/5/14/chartex" xmlns:mc="http://schemas.openxmlformats.org/markup-compatibility/2006" xmlns:aink="http://schemas.microsoft.com/office/drawing/2016/ink" xmlns:am3d="http://schemas.microsoft.com/office/drawing/2017/model3d" xmlns:o="urn:schemas-microsoft-com:office:office" xmlns:r="http://schemas.openxmlformats.org/officeDocument/2006/relationships" xmlns:m="http://schemas.openxmlformats.org/officeDocument/2006/math" xmlns:v="urn:schemas-microsoft-com:vml" xmlns:wp14="http://schemas.microsoft.com/office/word/2010/wordprocessingDrawing" xmlns:wp="http://schemas.openxmlformats.org/drawingml/2006/wordprocessingDrawing" xmlns:w10="urn:schemas-microsoft-com:office:word" xmlns:w="http://schemas.openxmlformats.org/wordprocessingml/2006/main" xmlns:w14="http://schemas.microsoft.com/office/word/2010/wordml" xmlns:w15="http://schemas.microsoft.com/office/word/2012/wordml" xmlns:w16cid="http://schemas.microsoft.com/office/word/2016/wordml/cid" xmlns:w16se="http://schemas.microsoft.com/office/word/2015/wordml/symex" xmlns:wpg="http://schemas.microsoft.com/office/word/2010/wordprocessingGroup" xmlns:wpi="http://schemas.microsoft.com/office/word/2010/wordprocessingInk" xmlns:wne="http://schemas.microsoft.com/office/word/2006/wordml" xmlns:wps="http://schemas.microsoft.com/office/word/2010/wordprocessingShape" mc:Ignorable="w14 w15 w16se w16cid wp14">
   <w:body>
     <w:p>
-      <w:bookmarkStart w:id="0" w:name="_GoBack"/>
-      <w:bookmarkEnd w:id="0"/>
       <w:r>
         <w:t>Python 2 or Python 3Installation</w:t>
       </w:r>
@@ -5150,436 +5148,11 @@
     <w:p/>
     <w:p/>
     <w:p>
-      <w:r>
-        <w:lastRenderedPageBreak/>
-        <w:t>Uber Eat Django Mobile Application</w:t>
-      </w:r>
-    </w:p>
-    <w:p>
       <w:pPr>
         <w:pStyle w:val="ListParagraph"/>
-        <w:numPr>
-          <w:ilvl w:val="0"/>
-          <w:numId w:val="4"/>
-        </w:numPr>
-      </w:pPr>
-      <w:r>
-        <w:t>Install Python latest version on Mac system</w:t>
-      </w:r>
-    </w:p>
-    <w:p>
-      <w:pPr>
-        <w:pStyle w:val="ListParagraph"/>
-        <w:numPr>
-          <w:ilvl w:val="0"/>
-          <w:numId w:val="4"/>
-        </w:numPr>
-      </w:pPr>
-      <w:r>
-        <w:t>Create account on Heroku</w:t>
-      </w:r>
-    </w:p>
-    <w:p>
-      <w:pPr>
-        <w:ind w:left="720" w:firstLine="720"/>
-      </w:pPr>
-      <w:r>
-        <w:t xml:space="preserve">Username : </w:t>
-      </w:r>
-      <w:hyperlink r:id="rId5" w:history="1">
-        <w:r>
-          <w:rPr>
-            <w:rStyle w:val="Hyperlink"/>
-          </w:rPr>
-          <w:t>Rizwan.wakil2020@gmail.com</w:t>
-        </w:r>
-      </w:hyperlink>
-    </w:p>
-    <w:p>
-      <w:pPr>
-        <w:ind w:left="720" w:firstLine="720"/>
-      </w:pPr>
-      <w:r>
-        <w:t>Password:</w:t>
-      </w:r>
-      <w:r>
-        <w:tab/>
-      </w:r>
-      <w:r>
-        <w:t>M</w:t>
-      </w:r>
-      <w:r>
-        <w:t>@g1t0112</w:t>
-      </w:r>
-    </w:p>
-    <w:p>
-      <w:pPr>
-        <w:pStyle w:val="ListParagraph"/>
-        <w:numPr>
-          <w:ilvl w:val="0"/>
-          <w:numId w:val="4"/>
-        </w:numPr>
-      </w:pPr>
-      <w:r>
-        <w:t>Install Heroku tool from toolbelt.heroku.com</w:t>
-      </w:r>
-    </w:p>
-    <w:p>
-      <w:pPr>
-        <w:pStyle w:val="ListParagraph"/>
-        <w:numPr>
-          <w:ilvl w:val="0"/>
-          <w:numId w:val="4"/>
-        </w:numPr>
-      </w:pPr>
-      <w:r>
-        <w:t xml:space="preserve">Choose editor like atom.io or </w:t>
-      </w:r>
-      <w:proofErr w:type="spellStart"/>
-      <w:r>
-        <w:t>Pycham</w:t>
-      </w:r>
-      <w:proofErr w:type="spellEnd"/>
-    </w:p>
-    <w:p>
-      <w:pPr>
-        <w:pStyle w:val="ListParagraph"/>
-        <w:numPr>
-          <w:ilvl w:val="0"/>
-          <w:numId w:val="4"/>
-        </w:numPr>
-      </w:pPr>
-      <w:r>
-        <w:t xml:space="preserve">Install postman extension in </w:t>
-      </w:r>
-      <w:proofErr w:type="spellStart"/>
-      <w:r>
-        <w:t>Chrom</w:t>
-      </w:r>
-      <w:proofErr w:type="spellEnd"/>
-      <w:r>
-        <w:t xml:space="preserve"> browser</w:t>
-      </w:r>
-    </w:p>
-    <w:p>
-      <w:pPr>
-        <w:pStyle w:val="ListParagraph"/>
-        <w:numPr>
-          <w:ilvl w:val="0"/>
-          <w:numId w:val="4"/>
-        </w:numPr>
-      </w:pPr>
-      <w:r>
-        <w:t xml:space="preserve">Install </w:t>
-      </w:r>
-      <w:proofErr w:type="spellStart"/>
-      <w:r>
-        <w:t>Xcode</w:t>
-      </w:r>
-      <w:proofErr w:type="spellEnd"/>
-      <w:r>
-        <w:t xml:space="preserve"> on Mac</w:t>
-      </w:r>
-    </w:p>
-    <w:p>
-      <w:pPr>
-        <w:pStyle w:val="ListParagraph"/>
-        <w:numPr>
-          <w:ilvl w:val="0"/>
-          <w:numId w:val="4"/>
-        </w:numPr>
-      </w:pPr>
-      <w:r>
-        <w:t>Create virtual environment by following command</w:t>
-      </w:r>
-    </w:p>
-    <w:p>
-      <w:pPr>
-        <w:pStyle w:val="ListParagraph"/>
-        <w:ind w:left="1440"/>
-      </w:pPr>
-      <w:r>
-        <w:t xml:space="preserve">python -m </w:t>
-      </w:r>
-      <w:proofErr w:type="spellStart"/>
-      <w:r>
-        <w:t>venv</w:t>
-      </w:r>
-      <w:proofErr w:type="spellEnd"/>
-      <w:r>
-        <w:t xml:space="preserve"> </w:t>
-      </w:r>
-      <w:proofErr w:type="spellStart"/>
-      <w:r>
-        <w:t>myvirtualenv</w:t>
-      </w:r>
-      <w:proofErr w:type="spellEnd"/>
-      <w:r>
-        <w:t>/</w:t>
-      </w:r>
-      <w:proofErr w:type="spellStart"/>
-      <w:r>
-        <w:t>foodtasker</w:t>
-      </w:r>
-      <w:proofErr w:type="spellEnd"/>
-    </w:p>
-    <w:p>
-      <w:pPr>
-        <w:pStyle w:val="ListParagraph"/>
-        <w:numPr>
-          <w:ilvl w:val="0"/>
-          <w:numId w:val="4"/>
-        </w:numPr>
-      </w:pPr>
-      <w:r>
-        <w:t>Now activate the virtual environment using command</w:t>
-      </w:r>
-    </w:p>
-    <w:p>
-      <w:pPr>
-        <w:pStyle w:val="ListParagraph"/>
-        <w:ind w:left="1440"/>
-      </w:pPr>
-      <w:r>
-        <w:t xml:space="preserve">source </w:t>
-      </w:r>
-      <w:proofErr w:type="spellStart"/>
-      <w:r>
-        <w:t>myvirtualenv</w:t>
-      </w:r>
-      <w:proofErr w:type="spellEnd"/>
-      <w:r>
-        <w:t>/</w:t>
-      </w:r>
-      <w:proofErr w:type="spellStart"/>
-      <w:r>
-        <w:t>foodtasker</w:t>
-      </w:r>
-      <w:proofErr w:type="spellEnd"/>
-      <w:r>
-        <w:t>/bin/activate</w:t>
-      </w:r>
-    </w:p>
-    <w:p>
-      <w:pPr>
-        <w:pStyle w:val="ListParagraph"/>
-        <w:numPr>
-          <w:ilvl w:val="0"/>
-          <w:numId w:val="4"/>
-        </w:numPr>
-      </w:pPr>
-      <w:r>
-        <w:t>Now Install Django==1.10 in the virtual environment by following command</w:t>
-      </w:r>
-    </w:p>
-    <w:p>
-      <w:pPr>
-        <w:pStyle w:val="ListParagraph"/>
-        <w:ind w:left="1440"/>
-      </w:pPr>
-      <w:r>
-        <w:t xml:space="preserve">pip install </w:t>
-      </w:r>
-      <w:proofErr w:type="spellStart"/>
-      <w:r>
-        <w:t>django</w:t>
-      </w:r>
-      <w:proofErr w:type="spellEnd"/>
-      <w:r>
-        <w:t>==1.10</w:t>
-      </w:r>
-    </w:p>
-    <w:p>
-      <w:pPr>
-        <w:pStyle w:val="ListParagraph"/>
-        <w:numPr>
-          <w:ilvl w:val="0"/>
-          <w:numId w:val="4"/>
-        </w:numPr>
-      </w:pPr>
-      <w:r>
-        <w:t xml:space="preserve"> Issue command pip freeze will to all install application in virtual environment</w:t>
-      </w:r>
-    </w:p>
-    <w:p>
-      <w:pPr>
-        <w:pStyle w:val="ListParagraph"/>
-        <w:ind w:left="1440"/>
-      </w:pPr>
-      <w:r>
-        <w:t>pip freeze</w:t>
-      </w:r>
-    </w:p>
-    <w:p>
-      <w:pPr>
-        <w:pStyle w:val="ListParagraph"/>
-        <w:numPr>
-          <w:ilvl w:val="0"/>
-          <w:numId w:val="4"/>
-        </w:numPr>
-      </w:pPr>
-      <w:r>
-        <w:t>Now create Django project</w:t>
-      </w:r>
-    </w:p>
-    <w:p>
-      <w:pPr>
-        <w:pStyle w:val="ListParagraph"/>
-        <w:ind w:left="1440"/>
-      </w:pPr>
-      <w:proofErr w:type="spellStart"/>
-      <w:r>
-        <w:t>django</w:t>
-      </w:r>
-      <w:proofErr w:type="spellEnd"/>
-      <w:r>
-        <w:t xml:space="preserve">-admin </w:t>
-      </w:r>
-      <w:proofErr w:type="spellStart"/>
-      <w:r>
-        <w:t>startproject</w:t>
-      </w:r>
-      <w:proofErr w:type="spellEnd"/>
-      <w:r>
-        <w:t xml:space="preserve"> </w:t>
-      </w:r>
-      <w:proofErr w:type="spellStart"/>
-      <w:r>
-        <w:t>foodtasker</w:t>
-      </w:r>
-      <w:proofErr w:type="spellEnd"/>
-    </w:p>
-    <w:p>
-      <w:pPr>
-        <w:pStyle w:val="ListParagraph"/>
-        <w:numPr>
-          <w:ilvl w:val="0"/>
-          <w:numId w:val="4"/>
-        </w:numPr>
-      </w:pPr>
-      <w:r>
-        <w:t xml:space="preserve">Now go to </w:t>
-      </w:r>
-      <w:proofErr w:type="spellStart"/>
-      <w:r>
-        <w:t>foodtasker</w:t>
-      </w:r>
-      <w:proofErr w:type="spellEnd"/>
-      <w:r>
-        <w:t xml:space="preserve"> </w:t>
-      </w:r>
-      <w:r>
-        <w:t>folder and run the server</w:t>
-      </w:r>
-    </w:p>
-    <w:p>
-      <w:pPr>
-        <w:pStyle w:val="ListParagraph"/>
-        <w:ind w:left="1440"/>
-      </w:pPr>
-      <w:r>
-        <w:t xml:space="preserve">python manage.py </w:t>
-      </w:r>
-      <w:proofErr w:type="spellStart"/>
-      <w:r>
-        <w:t>runserver</w:t>
-      </w:r>
-      <w:proofErr w:type="spellEnd"/>
-    </w:p>
-    <w:p>
-      <w:pPr>
-        <w:pStyle w:val="ListParagraph"/>
-        <w:numPr>
-          <w:ilvl w:val="0"/>
-          <w:numId w:val="4"/>
-        </w:numPr>
-      </w:pPr>
-      <w:r>
-        <w:t xml:space="preserve">Create .git repository inside </w:t>
-      </w:r>
-      <w:proofErr w:type="spellStart"/>
-      <w:r>
-        <w:t>foodtasker</w:t>
-      </w:r>
-      <w:proofErr w:type="spellEnd"/>
-      <w:r>
-        <w:t xml:space="preserve"> folder</w:t>
-      </w:r>
-    </w:p>
-    <w:p>
-      <w:pPr>
-        <w:pStyle w:val="ListParagraph"/>
-        <w:numPr>
-          <w:ilvl w:val="0"/>
-          <w:numId w:val="4"/>
-        </w:numPr>
-      </w:pPr>
-      <w:r>
-        <w:t xml:space="preserve">Put </w:t>
-      </w:r>
-      <w:proofErr w:type="spellStart"/>
-      <w:r>
-        <w:t>foodtasker</w:t>
-      </w:r>
-      <w:proofErr w:type="spellEnd"/>
-      <w:r>
-        <w:t xml:space="preserve"> folder in code editor and create .gitignore file</w:t>
-      </w:r>
-    </w:p>
-    <w:p>
-      <w:pPr>
-        <w:pStyle w:val="ListParagraph"/>
-        <w:numPr>
-          <w:ilvl w:val="0"/>
-          <w:numId w:val="4"/>
-        </w:numPr>
-      </w:pPr>
-      <w:r>
-        <w:t>Comment all the changes.</w:t>
-      </w:r>
-    </w:p>
-    <w:p>
-      <w:pPr>
-        <w:pStyle w:val="ListParagraph"/>
-        <w:numPr>
-          <w:ilvl w:val="0"/>
-          <w:numId w:val="4"/>
-        </w:numPr>
-      </w:pPr>
-      <w:r>
-        <w:t>Create new Django app by running following command from main project directory</w:t>
-      </w:r>
-    </w:p>
-    <w:p>
-      <w:pPr>
-        <w:pStyle w:val="ListParagraph"/>
-        <w:ind w:left="1440"/>
-      </w:pPr>
-      <w:r>
-        <w:t xml:space="preserve">python manage.py </w:t>
-      </w:r>
-      <w:proofErr w:type="spellStart"/>
-      <w:r>
-        <w:t>startapp</w:t>
-      </w:r>
-      <w:proofErr w:type="spellEnd"/>
-      <w:r>
-        <w:t xml:space="preserve"> </w:t>
-      </w:r>
-      <w:proofErr w:type="spellStart"/>
-      <w:r>
-        <w:t>foodtaskerapp</w:t>
-      </w:r>
-      <w:proofErr w:type="spellEnd"/>
-    </w:p>
-    <w:p>
-      <w:pPr>
-        <w:pStyle w:val="ListParagraph"/>
-        <w:numPr>
-          <w:ilvl w:val="0"/>
-          <w:numId w:val="4"/>
-        </w:numPr>
-      </w:pPr>
+      </w:pPr>
+      <w:bookmarkStart w:id="0" w:name="_GoBack"/>
+      <w:bookmarkEnd w:id="0"/>
     </w:p>
     <w:p/>
     <w:p/>
@@ -5633,7 +5206,6 @@
     <w:p/>
     <w:p>
       <w:r>
-        <w:lastRenderedPageBreak/>
         <w:tab/>
       </w:r>
     </w:p>
